--- a/CoisasImportantesMaven/Video.docx
+++ b/CoisasImportantesMaven/Video.docx
@@ -117,7 +117,7 @@
           </mc:Choice>
           <mc:Fallback>
             <w:pict>
-              <v:shapetype w14:anchorId="1632D551" id="_x0000_t13" coordsize="21600,21600" o:spt="13" adj="16200,5400" path="m@0,l@0@1,0@1,0@2@0@2@0,21600,21600,10800xe">
+              <v:shapetype w14:anchorId="121FC758" id="_x0000_t13" coordsize="21600,21600" o:spt="13" adj="16200,5400" path="m@0,l@0@1,0@1,0@2@0@2@0,21600,21600,10800xe">
                 <v:stroke joinstyle="miter"/>
                 <v:formulas>
                   <v:f eqn="val #0"/>
@@ -144,8 +144,8 @@
         </w:rPr>
         <w:drawing>
           <wp:inline distT="0" distB="0" distL="0" distR="0" wp14:anchorId="0E12270B" wp14:editId="79014EA4">
-            <wp:extent cx="5612130" cy="2493645"/>
-            <wp:effectExtent l="0" t="0" r="7620" b="1905"/>
+            <wp:extent cx="4687493" cy="2082800"/>
+            <wp:effectExtent l="0" t="0" r="0" b="0"/>
             <wp:docPr id="1" name="Imagem 1"/>
             <wp:cNvGraphicFramePr>
               <a:graphicFrameLocks xmlns:a="http://schemas.openxmlformats.org/drawingml/2006/main" noChangeAspect="1"/>
@@ -166,7 +166,7 @@
                   <pic:spPr>
                     <a:xfrm>
                       <a:off x="0" y="0"/>
-                      <a:ext cx="5612130" cy="2493645"/>
+                      <a:ext cx="4689711" cy="2083785"/>
                     </a:xfrm>
                     <a:prstGeom prst="rect">
                       <a:avLst/>
@@ -217,8 +217,8 @@
         </w:rPr>
         <w:drawing>
           <wp:inline distT="0" distB="0" distL="0" distR="0" wp14:anchorId="773C34FF" wp14:editId="123D3A9C">
-            <wp:extent cx="4165600" cy="2457450"/>
-            <wp:effectExtent l="0" t="0" r="6350" b="0"/>
+            <wp:extent cx="3073400" cy="1813119"/>
+            <wp:effectExtent l="0" t="0" r="0" b="0"/>
             <wp:docPr id="3" name="Imagem 3"/>
             <wp:cNvGraphicFramePr>
               <a:graphicFrameLocks xmlns:a="http://schemas.openxmlformats.org/drawingml/2006/main" noChangeAspect="1"/>
@@ -238,7 +238,7 @@
                   <pic:spPr bwMode="auto">
                     <a:xfrm>
                       <a:off x="0" y="0"/>
-                      <a:ext cx="4165600" cy="2457450"/>
+                      <a:ext cx="3085992" cy="1820548"/>
                     </a:xfrm>
                     <a:prstGeom prst="rect">
                       <a:avLst/>
@@ -265,12 +265,92 @@
           <w:lang w:val="pt-BR"/>
         </w:rPr>
       </w:pPr>
+    </w:p>
+    <w:p>
+      <w:pPr>
+        <w:rPr>
+          <w:lang w:val="pt-BR"/>
+        </w:rPr>
+      </w:pPr>
+      <w:r>
+        <w:rPr>
+          <w:lang w:val="pt-BR"/>
+        </w:rPr>
+        <w:t>Estrutura de Diretórios padrão:</w:t>
+      </w:r>
+    </w:p>
+    <w:p>
+      <w:pPr>
+        <w:rPr>
+          <w:lang w:val="pt-BR"/>
+        </w:rPr>
+      </w:pPr>
+      <w:r>
+        <w:rPr>
+          <w:noProof/>
+        </w:rPr>
+        <w:drawing>
+          <wp:inline distT="0" distB="0" distL="0" distR="0">
+            <wp:extent cx="5607050" cy="3041650"/>
+            <wp:effectExtent l="0" t="0" r="0" b="6350"/>
+            <wp:docPr id="4" name="Imagem 4"/>
+            <wp:cNvGraphicFramePr>
+              <a:graphicFrameLocks xmlns:a="http://schemas.openxmlformats.org/drawingml/2006/main" noChangeAspect="1"/>
+            </wp:cNvGraphicFramePr>
+            <a:graphic xmlns:a="http://schemas.openxmlformats.org/drawingml/2006/main">
+              <a:graphicData uri="http://schemas.openxmlformats.org/drawingml/2006/picture">
+                <pic:pic xmlns:pic="http://schemas.openxmlformats.org/drawingml/2006/picture">
+                  <pic:nvPicPr>
+                    <pic:cNvPr id="0" name="Picture 1"/>
+                    <pic:cNvPicPr>
+                      <a:picLocks noChangeAspect="1" noChangeArrowheads="1"/>
+                    </pic:cNvPicPr>
+                  </pic:nvPicPr>
+                  <pic:blipFill>
+                    <a:blip r:embed="rId7">
+                      <a:extLst>
+                        <a:ext uri="{28A0092B-C50C-407E-A947-70E740481C1C}">
+                          <a14:useLocalDpi xmlns:a14="http://schemas.microsoft.com/office/drawing/2010/main" val="0"/>
+                        </a:ext>
+                      </a:extLst>
+                    </a:blip>
+                    <a:srcRect/>
+                    <a:stretch>
+                      <a:fillRect/>
+                    </a:stretch>
+                  </pic:blipFill>
+                  <pic:spPr bwMode="auto">
+                    <a:xfrm>
+                      <a:off x="0" y="0"/>
+                      <a:ext cx="5607050" cy="3041650"/>
+                    </a:xfrm>
+                    <a:prstGeom prst="rect">
+                      <a:avLst/>
+                    </a:prstGeom>
+                    <a:noFill/>
+                    <a:ln>
+                      <a:noFill/>
+                    </a:ln>
+                  </pic:spPr>
+                </pic:pic>
+              </a:graphicData>
+            </a:graphic>
+          </wp:inline>
+        </w:drawing>
+      </w:r>
+    </w:p>
+    <w:p>
+      <w:pPr>
+        <w:rPr>
+          <w:lang w:val="pt-BR"/>
+        </w:rPr>
+      </w:pPr>
       <w:bookmarkStart w:id="0" w:name="_GoBack"/>
       <w:bookmarkEnd w:id="0"/>
     </w:p>
     <w:sectPr>
       <w:pgSz w:w="12240" w:h="15840"/>
-      <w:pgMar w:top="1417" w:right="1701" w:bottom="1417" w:left="1701" w:header="708" w:footer="708" w:gutter="0"/>
+      <w:pgMar w:top="426" w:right="1701" w:bottom="284" w:left="1701" w:header="708" w:footer="708" w:gutter="0"/>
       <w:cols w:space="708"/>
       <w:docGrid w:linePitch="360"/>
     </w:sectPr>

--- a/CoisasImportantesMaven/Video.docx
+++ b/CoisasImportantesMaven/Video.docx
@@ -117,7 +117,7 @@
           </mc:Choice>
           <mc:Fallback>
             <w:pict>
-              <v:shapetype w14:anchorId="121FC758" id="_x0000_t13" coordsize="21600,21600" o:spt="13" adj="16200,5400" path="m@0,l@0@1,0@1,0@2@0@2@0,21600,21600,10800xe">
+              <v:shapetype w14:anchorId="1C5E0A7B" id="_x0000_t13" coordsize="21600,21600" o:spt="13" adj="16200,5400" path="m@0,l@0@1,0@1,0@2@0@2@0,21600,21600,10800xe">
                 <v:stroke joinstyle="miter"/>
                 <v:formulas>
                   <v:f eqn="val #0"/>
@@ -338,6 +338,88 @@
           </wp:inline>
         </w:drawing>
       </w:r>
+    </w:p>
+    <w:p>
+      <w:pPr>
+        <w:rPr>
+          <w:lang w:val="pt-BR"/>
+        </w:rPr>
+      </w:pPr>
+      <w:r>
+        <w:rPr>
+          <w:lang w:val="pt-BR"/>
+        </w:rPr>
+        <w:lastRenderedPageBreak/>
+        <w:t xml:space="preserve">Depois de adicionar as dependências, temos um novo diretório, o </w:t>
+      </w:r>
+      <w:proofErr w:type="spellStart"/>
+      <w:r>
+        <w:rPr>
+          <w:lang w:val="pt-BR"/>
+        </w:rPr>
+        <w:t>MavenDependeces</w:t>
+      </w:r>
+      <w:proofErr w:type="spellEnd"/>
+      <w:r>
+        <w:rPr>
+          <w:lang w:val="pt-BR"/>
+        </w:rPr>
+        <w:t>:</w:t>
+      </w:r>
+    </w:p>
+    <w:p>
+      <w:pPr>
+        <w:rPr>
+          <w:lang w:val="pt-BR"/>
+        </w:rPr>
+      </w:pPr>
+      <w:r>
+        <w:rPr>
+          <w:noProof/>
+        </w:rPr>
+        <w:drawing>
+          <wp:inline distT="0" distB="0" distL="0" distR="0" wp14:anchorId="041231D8" wp14:editId="394F9AEF">
+            <wp:extent cx="5612130" cy="2137410"/>
+            <wp:effectExtent l="0" t="0" r="7620" b="0"/>
+            <wp:docPr id="5" name="Imagem 5"/>
+            <wp:cNvGraphicFramePr>
+              <a:graphicFrameLocks xmlns:a="http://schemas.openxmlformats.org/drawingml/2006/main" noChangeAspect="1"/>
+            </wp:cNvGraphicFramePr>
+            <a:graphic xmlns:a="http://schemas.openxmlformats.org/drawingml/2006/main">
+              <a:graphicData uri="http://schemas.openxmlformats.org/drawingml/2006/picture">
+                <pic:pic xmlns:pic="http://schemas.openxmlformats.org/drawingml/2006/picture">
+                  <pic:nvPicPr>
+                    <pic:cNvPr id="1" name=""/>
+                    <pic:cNvPicPr/>
+                  </pic:nvPicPr>
+                  <pic:blipFill>
+                    <a:blip r:embed="rId8"/>
+                    <a:stretch>
+                      <a:fillRect/>
+                    </a:stretch>
+                  </pic:blipFill>
+                  <pic:spPr>
+                    <a:xfrm>
+                      <a:off x="0" y="0"/>
+                      <a:ext cx="5612130" cy="2137410"/>
+                    </a:xfrm>
+                    <a:prstGeom prst="rect">
+                      <a:avLst/>
+                    </a:prstGeom>
+                  </pic:spPr>
+                </pic:pic>
+              </a:graphicData>
+            </a:graphic>
+          </wp:inline>
+        </w:drawing>
+      </w:r>
+    </w:p>
+    <w:p>
+      <w:pPr>
+        <w:rPr>
+          <w:lang w:val="pt-BR"/>
+        </w:rPr>
+      </w:pPr>
     </w:p>
     <w:p>
       <w:pPr>
